--- a/G4_CinephiliacsProposal_4.docx
+++ b/G4_CinephiliacsProposal_4.docx
@@ -57,10 +57,7 @@
         <w:t>Team:</w:t>
       </w:r>
       <w:r>
-        <w:t xml:space="preserve"> The Cinephiliacs - Tr</w:t>
-      </w:r>
-      <w:r>
-        <w:t>istyn Linde (Team Leader), Matt Grimsley, Roger Plyler</w:t>
+        <w:t xml:space="preserve"> The Cinephiliacs - Tristyn Linde (Team Leader), Matt Grimsley, Roger Plyler</w:t>
       </w:r>
     </w:p>
     <w:p>
@@ -85,33 +82,43 @@
           <w:szCs w:val="20"/>
         </w:rPr>
       </w:pPr>
-      <w:r>
-        <w:t xml:space="preserve">This application is a forum for users to review, discuss, and learn about movies. </w:t>
-      </w:r>
-      <w:proofErr w:type="gramStart"/>
-      <w:r>
-        <w:t>In order to</w:t>
-      </w:r>
-      <w:proofErr w:type="gramEnd"/>
-      <w:r>
-        <w:t xml:space="preserve"> facilitate this, each movie will have an information page and a discussion page. For th</w:t>
-      </w:r>
-      <w:r>
-        <w:t xml:space="preserve">e information page, information such as overall rating, genre, actors, and the movie summary is retrieved using the Movie Database API, and users </w:t>
-      </w:r>
-      <w:proofErr w:type="gramStart"/>
-      <w:r>
-        <w:t>are able to</w:t>
-      </w:r>
-      <w:proofErr w:type="gramEnd"/>
-      <w:r>
-        <w:t xml:space="preserve"> leave reviews for a movie. The discussion pages are for more casual discussions, such as fan theor</w:t>
-      </w:r>
-      <w:r>
-        <w:t>ies or film analysis. Each discussion page will include user-made posts, which will either create a new thread or be in response to an existing thread. Each thread will have tags, so that users are able to scroll through the discussions without seeing info</w:t>
-      </w:r>
-      <w:r>
-        <w:t xml:space="preserve">rmation that they might not want to see. Users will be notified of new responses to their posts and are also able to follow forums and users to receive updates when a new post is made. </w:t>
+      <w:proofErr w:type="spellStart"/>
+      <w:r>
+        <w:t>Cinephiliacs</w:t>
+      </w:r>
+      <w:proofErr w:type="spellEnd"/>
+      <w:r>
+        <w:t xml:space="preserve"> is a forum for users to review, discuss, and learn about movies. </w:t>
+      </w:r>
+      <w:r>
+        <w:t>Each</w:t>
+      </w:r>
+      <w:r>
+        <w:t xml:space="preserve"> movie </w:t>
+      </w:r>
+      <w:r>
+        <w:t>has</w:t>
+      </w:r>
+      <w:r>
+        <w:t xml:space="preserve"> an information page and a discussion page. </w:t>
+      </w:r>
+      <w:r>
+        <w:t>The</w:t>
+      </w:r>
+      <w:r>
+        <w:t xml:space="preserve"> information page </w:t>
+      </w:r>
+      <w:r>
+        <w:t>displays</w:t>
+      </w:r>
+      <w:r>
+        <w:t xml:space="preserve"> overall rating, genre, actors, and </w:t>
+      </w:r>
+      <w:r>
+        <w:t>a</w:t>
+      </w:r>
+      <w:r>
+        <w:t xml:space="preserve"> movie summary is retrieved using the Movie Database API, and users are able to leave reviews for a movie. The discussion pages are for more casual discussions, such as fan theories or film analysis. Each discussion page will include user-made posts, which will either create a new thread or be in response to an existing thread. Each thread will have tags, so that users are able to scroll through the discussions without seeing information that they might not want to see. Users will be notified of new responses to their posts and are also able to follow forums and users to receive updates when a new post is made.</w:t>
       </w:r>
     </w:p>
     <w:p>
@@ -137,15 +144,7 @@
         <w:spacing w:before="240"/>
       </w:pPr>
       <w:r>
-        <w:t xml:space="preserve">Users can sign </w:t>
-      </w:r>
-      <w:proofErr w:type="gramStart"/>
-      <w:r>
-        <w:t>in to</w:t>
-      </w:r>
-      <w:proofErr w:type="gramEnd"/>
-      <w:r>
-        <w:t xml:space="preserve"> the site.</w:t>
+        <w:t>Users can sign in to the site.</w:t>
       </w:r>
     </w:p>
     <w:p>
@@ -156,18 +155,7 @@
         </w:numPr>
       </w:pPr>
       <w:r>
-        <w:t xml:space="preserve">Users </w:t>
-      </w:r>
-      <w:proofErr w:type="gramStart"/>
-      <w:r>
-        <w:t>are able to</w:t>
-      </w:r>
-      <w:proofErr w:type="gramEnd"/>
-      <w:r>
-        <w:t xml:space="preserve"> search movies b</w:t>
-      </w:r>
-      <w:r>
-        <w:t>y title.</w:t>
+        <w:t>Users are able to search movies by title.</w:t>
       </w:r>
     </w:p>
     <w:p>
@@ -231,10 +219,7 @@
         <w:spacing w:after="240"/>
       </w:pPr>
       <w:r>
-        <w:t>Users ca</w:t>
-      </w:r>
-      <w:r>
-        <w:t>n add movies to their following list.</w:t>
+        <w:t>Users can add movies to their following list.</w:t>
       </w:r>
     </w:p>
     <w:p>
@@ -265,10 +250,7 @@
         </w:r>
       </w:hyperlink>
       <w:r>
-        <w:t xml:space="preserve"> - Searches movies by title or ID and returns information such as genre, direct</w:t>
-      </w:r>
-      <w:r>
-        <w:t xml:space="preserve">or(s), release date, and posters. </w:t>
+        <w:t xml:space="preserve"> - Searches movies by title or ID and returns information such as genre, director(s), release date, and posters. </w:t>
       </w:r>
     </w:p>
     <w:p>
@@ -313,10 +295,7 @@
         <w:spacing w:before="240"/>
       </w:pPr>
       <w:r>
-        <w:t>As a view</w:t>
-      </w:r>
-      <w:r>
-        <w:t>er, I want to search for movies by the words in their title, so that I can find movies without needing to know the full title.</w:t>
+        <w:t>As a viewer, I want to search for movies by the words in their title, so that I can find movies without needing to know the full title.</w:t>
       </w:r>
     </w:p>
     <w:p>
@@ -338,16 +317,8 @@
         </w:numPr>
       </w:pPr>
       <w:r>
-        <w:t>As a v</w:t>
-      </w:r>
-      <w:r>
-        <w:t xml:space="preserve">iewer, I want to post on discussion pages, so that I can have conversations with other movie fans about my favorite </w:t>
-      </w:r>
-      <w:proofErr w:type="gramStart"/>
-      <w:r>
-        <w:t>films</w:t>
-      </w:r>
-      <w:proofErr w:type="gramEnd"/>
+        <w:t>As a viewer, I want to post on discussion pages, so that I can have conversations with other movie fans about my favorite films</w:t>
+      </w:r>
     </w:p>
     <w:p>
       <w:pPr>
@@ -357,11 +328,7 @@
         </w:numPr>
       </w:pPr>
       <w:r>
-        <w:lastRenderedPageBreak/>
-        <w:t>As a viewer, I want to utilize a tagging system, so that I can avoid any major spoilers but still see what other people are discussing</w:t>
-      </w:r>
-      <w:r>
-        <w:t xml:space="preserve"> about a film.</w:t>
+        <w:t>As a viewer, I want to utilize a tagging system, so that I can avoid any major spoilers but still see what other people are discussing about a film.</w:t>
       </w:r>
     </w:p>
     <w:p>
@@ -373,6 +340,7 @@
         <w:spacing w:after="240"/>
       </w:pPr>
       <w:r>
+        <w:lastRenderedPageBreak/>
         <w:t>As a viewer, I want to follow forums and users, so that I can make sure I don’t miss a post that I would like to see.</w:t>
       </w:r>
     </w:p>
@@ -440,10 +408,7 @@
         </w:numPr>
       </w:pPr>
       <w:r>
-        <w:t xml:space="preserve">Able to add content warnings </w:t>
-      </w:r>
-      <w:r>
-        <w:t xml:space="preserve">to a film and filter out films with certain warnings. </w:t>
+        <w:t xml:space="preserve">Able to add content warnings to a film and filter out films with certain warnings. </w:t>
       </w:r>
     </w:p>
     <w:p>
@@ -466,7 +431,6 @@
         <w:rPr>
           <w:b/>
         </w:rPr>
-        <w:lastRenderedPageBreak/>
         <w:t xml:space="preserve">User Interaction Model: </w:t>
       </w:r>
       <w:r>
@@ -518,6 +482,7 @@
         <w:rPr>
           <w:b/>
         </w:rPr>
+        <w:lastRenderedPageBreak/>
         <w:t xml:space="preserve">Kanban Board: </w:t>
       </w:r>
       <w:hyperlink r:id="rId9">
@@ -572,7 +537,6 @@
         <w:rPr>
           <w:noProof/>
         </w:rPr>
-        <w:lastRenderedPageBreak/>
         <w:drawing>
           <wp:inline distT="114300" distB="114300" distL="114300" distR="114300" wp14:anchorId="6C95613C" wp14:editId="39C0257F">
             <wp:extent cx="5943600" cy="4800600"/>
